--- a/Reports/Lab2.docx
+++ b/Reports/Lab2.docx
@@ -219,14 +219,7 @@
           <w:sz w:val="28"/>
           <w:szCs w:val="28"/>
         </w:rPr>
-        <w:t>31.10</w:t>
-      </w:r>
-      <w:r>
-        <w:rPr>
-          <w:sz w:val="28"/>
-          <w:szCs w:val="28"/>
-        </w:rPr>
-        <w:t>.2020</w:t>
+        <w:t>31.10.2020</w:t>
       </w:r>
     </w:p>
     <w:p>
@@ -319,14 +312,7 @@
           <w:sz w:val="28"/>
           <w:szCs w:val="28"/>
         </w:rPr>
-        <w:t>.10</w:t>
-      </w:r>
-      <w:r>
-        <w:rPr>
-          <w:sz w:val="28"/>
-          <w:szCs w:val="28"/>
-        </w:rPr>
-        <w:t>.2020</w:t>
+        <w:t>.10.2020</w:t>
       </w:r>
     </w:p>
     <w:p>
@@ -348,8 +334,6 @@
         <w:pStyle w:val="a3"/>
         <w:spacing w:after="0" w:line="360" w:lineRule="auto"/>
       </w:pPr>
-      <w:bookmarkStart w:id="0" w:name="_GoBack"/>
-      <w:bookmarkEnd w:id="0"/>
     </w:p>
     <w:p>
       <w:pPr>
@@ -367,6 +351,13 @@
     </w:p>
     <w:sdt>
       <w:sdtPr>
+        <w:rPr>
+          <w:rFonts w:ascii="Times New Roman" w:eastAsiaTheme="minorHAnsi" w:hAnsi="Times New Roman" w:cstheme="minorBidi"/>
+          <w:color w:val="auto"/>
+          <w:sz w:val="28"/>
+          <w:szCs w:val="22"/>
+          <w:lang w:eastAsia="en-US"/>
+        </w:rPr>
         <w:id w:val="-982462103"/>
         <w:docPartObj>
           <w:docPartGallery w:val="Table of Contents"/>
@@ -375,13 +366,8 @@
       </w:sdtPr>
       <w:sdtEndPr>
         <w:rPr>
-          <w:rFonts w:ascii="Times New Roman" w:eastAsiaTheme="minorHAnsi" w:hAnsi="Times New Roman" w:cstheme="minorBidi"/>
           <w:b/>
           <w:bCs/>
-          <w:color w:val="auto"/>
-          <w:sz w:val="28"/>
-          <w:szCs w:val="22"/>
-          <w:lang w:eastAsia="en-US"/>
         </w:rPr>
       </w:sdtEndPr>
       <w:sdtContent>
@@ -392,6 +378,7 @@
               <w:rFonts w:ascii="Times New Roman" w:hAnsi="Times New Roman" w:cs="Times New Roman"/>
               <w:b/>
               <w:color w:val="000000" w:themeColor="text1"/>
+              <w:sz w:val="36"/>
             </w:rPr>
           </w:pPr>
           <w:r>
@@ -399,6 +386,7 @@
               <w:rFonts w:ascii="Times New Roman" w:hAnsi="Times New Roman" w:cs="Times New Roman"/>
               <w:b/>
               <w:color w:val="000000" w:themeColor="text1"/>
+              <w:sz w:val="36"/>
             </w:rPr>
             <w:t>Оглавление</w:t>
           </w:r>
@@ -406,30 +394,24 @@
         <w:p>
           <w:pPr>
             <w:pStyle w:val="11"/>
-            <w:tabs>
-              <w:tab w:val="right" w:leader="dot" w:pos="9345"/>
-            </w:tabs>
             <w:rPr>
               <w:noProof/>
             </w:rPr>
           </w:pPr>
           <w:r>
             <w:rPr>
-              <w:b/>
               <w:bCs/>
             </w:rPr>
             <w:fldChar w:fldCharType="begin"/>
           </w:r>
           <w:r>
             <w:rPr>
-              <w:b/>
               <w:bCs/>
             </w:rPr>
             <w:instrText xml:space="preserve"> TOC \o "1-3" \h \z \u </w:instrText>
           </w:r>
           <w:r>
             <w:rPr>
-              <w:b/>
               <w:bCs/>
             </w:rPr>
             <w:fldChar w:fldCharType="separate"/>
@@ -497,9 +479,6 @@
         <w:p>
           <w:pPr>
             <w:pStyle w:val="11"/>
-            <w:tabs>
-              <w:tab w:val="right" w:leader="dot" w:pos="9345"/>
-            </w:tabs>
             <w:rPr>
               <w:noProof/>
             </w:rPr>
@@ -512,17 +491,7 @@
                 <w:b/>
                 <w:noProof/>
               </w:rPr>
-              <w:t xml:space="preserve">Сериализация с помощью </w:t>
-            </w:r>
-            <w:r>
-              <w:rPr>
-                <w:rStyle w:val="a5"/>
-                <w:rFonts w:cs="Times New Roman"/>
-                <w:b/>
-                <w:noProof/>
-                <w:lang w:val="ru-RU"/>
-              </w:rPr>
-              <w:t>JSON</w:t>
+              <w:t>Сериализация с помощью JSON</w:t>
             </w:r>
             <w:r>
               <w:rPr>
@@ -577,9 +546,6 @@
         <w:p>
           <w:pPr>
             <w:pStyle w:val="11"/>
-            <w:tabs>
-              <w:tab w:val="right" w:leader="dot" w:pos="9345"/>
-            </w:tabs>
             <w:rPr>
               <w:noProof/>
             </w:rPr>
@@ -647,9 +613,6 @@
         <w:p>
           <w:pPr>
             <w:pStyle w:val="11"/>
-            <w:tabs>
-              <w:tab w:val="right" w:leader="dot" w:pos="9345"/>
-            </w:tabs>
             <w:rPr>
               <w:noProof/>
             </w:rPr>
@@ -733,7 +696,8 @@
     <w:p>
       <w:pPr>
         <w:pStyle w:val="1"/>
-        <w:spacing w:line="360" w:lineRule="auto"/>
+        <w:spacing w:after="160" w:line="360" w:lineRule="auto"/>
+        <w:contextualSpacing/>
         <w:rPr>
           <w:rFonts w:ascii="Times New Roman" w:hAnsi="Times New Roman" w:cs="Times New Roman"/>
           <w:b/>
@@ -742,7 +706,7 @@
           <w:szCs w:val="28"/>
         </w:rPr>
       </w:pPr>
-      <w:bookmarkStart w:id="1" w:name="_Toc54989040"/>
+      <w:bookmarkStart w:id="0" w:name="_Toc54989040"/>
       <w:r>
         <w:rPr>
           <w:rFonts w:ascii="Times New Roman" w:hAnsi="Times New Roman" w:cs="Times New Roman"/>
@@ -764,11 +728,13 @@
         </w:rPr>
         <w:t>аботка бизнес логики приложения</w:t>
       </w:r>
-      <w:bookmarkEnd w:id="1"/>
+      <w:bookmarkEnd w:id="0"/>
     </w:p>
     <w:p>
       <w:pPr>
         <w:spacing w:line="360" w:lineRule="auto"/>
+        <w:contextualSpacing/>
+        <w:jc w:val="both"/>
         <w:rPr>
           <w:rFonts w:cs="Times New Roman"/>
           <w:color w:val="000000" w:themeColor="text1"/>
@@ -805,6 +771,7 @@
     <w:p>
       <w:pPr>
         <w:spacing w:line="360" w:lineRule="auto"/>
+        <w:contextualSpacing/>
         <w:rPr>
           <w:rFonts w:cs="Times New Roman"/>
           <w:color w:val="000000" w:themeColor="text1"/>
@@ -820,10 +787,10 @@
           <w:lang w:eastAsia="ru-RU"/>
         </w:rPr>
         <w:drawing>
-          <wp:inline distT="0" distB="0" distL="0" distR="0" wp14:anchorId="617C5143" wp14:editId="4DDF5A62">
-            <wp:extent cx="5940425" cy="2346960"/>
-            <wp:effectExtent l="0" t="0" r="3175" b="0"/>
-            <wp:docPr id="4" name="Рисунок 4"/>
+          <wp:inline distT="0" distB="0" distL="0" distR="0">
+            <wp:extent cx="5940425" cy="1808335"/>
+            <wp:effectExtent l="0" t="0" r="0" b="0"/>
+            <wp:docPr id="5" name="Рисунок 5" descr="C:\Users\Артём\Downloads\Untitled Document (1).png"/>
             <wp:cNvGraphicFramePr>
               <a:graphicFrameLocks xmlns:a="http://schemas.openxmlformats.org/drawingml/2006/main" noChangeAspect="1"/>
             </wp:cNvGraphicFramePr>
@@ -831,23 +798,36 @@
               <a:graphicData uri="http://schemas.openxmlformats.org/drawingml/2006/picture">
                 <pic:pic xmlns:pic="http://schemas.openxmlformats.org/drawingml/2006/picture">
                   <pic:nvPicPr>
-                    <pic:cNvPr id="1" name=""/>
-                    <pic:cNvPicPr/>
+                    <pic:cNvPr id="0" name="Picture 1" descr="C:\Users\Артём\Downloads\Untitled Document (1).png"/>
+                    <pic:cNvPicPr>
+                      <a:picLocks noChangeAspect="1" noChangeArrowheads="1"/>
+                    </pic:cNvPicPr>
                   </pic:nvPicPr>
                   <pic:blipFill>
-                    <a:blip r:embed="rId5"/>
+                    <a:blip r:embed="rId5" cstate="print">
+                      <a:extLst>
+                        <a:ext uri="{28A0092B-C50C-407E-A947-70E740481C1C}">
+                          <a14:useLocalDpi xmlns:a14="http://schemas.microsoft.com/office/drawing/2010/main" val="0"/>
+                        </a:ext>
+                      </a:extLst>
+                    </a:blip>
+                    <a:srcRect/>
                     <a:stretch>
                       <a:fillRect/>
                     </a:stretch>
                   </pic:blipFill>
-                  <pic:spPr>
+                  <pic:spPr bwMode="auto">
                     <a:xfrm>
                       <a:off x="0" y="0"/>
-                      <a:ext cx="5940425" cy="2346960"/>
+                      <a:ext cx="5940425" cy="1808335"/>
                     </a:xfrm>
                     <a:prstGeom prst="rect">
                       <a:avLst/>
                     </a:prstGeom>
+                    <a:noFill/>
+                    <a:ln>
+                      <a:noFill/>
+                    </a:ln>
                   </pic:spPr>
                 </pic:pic>
               </a:graphicData>
@@ -859,6 +839,7 @@
     <w:p>
       <w:pPr>
         <w:spacing w:line="360" w:lineRule="auto"/>
+        <w:contextualSpacing/>
         <w:jc w:val="center"/>
         <w:rPr>
           <w:rFonts w:cs="Times New Roman"/>
@@ -872,40 +853,23 @@
           <w:color w:val="000000" w:themeColor="text1"/>
           <w:szCs w:val="28"/>
         </w:rPr>
-        <w:t xml:space="preserve">Рисунок 1 – </w:t>
-      </w:r>
-      <w:r>
-        <w:rPr>
-          <w:rFonts w:cs="Times New Roman"/>
-          <w:color w:val="000000" w:themeColor="text1"/>
-          <w:szCs w:val="28"/>
-          <w:lang w:val="ru-RU"/>
-        </w:rPr>
-        <w:t xml:space="preserve">uml </w:t>
-      </w:r>
-      <w:r>
-        <w:rPr>
-          <w:rFonts w:cs="Times New Roman"/>
-          <w:color w:val="000000" w:themeColor="text1"/>
-          <w:szCs w:val="28"/>
-        </w:rPr>
-        <w:t>– диаграмма классов</w:t>
+        <w:t>Рисунок 1 – uml – диаграмма классов</w:t>
       </w:r>
     </w:p>
     <w:p>
       <w:pPr>
         <w:pStyle w:val="1"/>
-        <w:spacing w:line="360" w:lineRule="auto"/>
+        <w:spacing w:after="160" w:line="360" w:lineRule="auto"/>
+        <w:contextualSpacing/>
         <w:rPr>
           <w:rFonts w:ascii="Times New Roman" w:hAnsi="Times New Roman" w:cs="Times New Roman"/>
           <w:b/>
           <w:color w:val="000000" w:themeColor="text1"/>
           <w:sz w:val="28"/>
           <w:szCs w:val="28"/>
-          <w:lang w:val="ru-RU"/>
-        </w:rPr>
-      </w:pPr>
-      <w:bookmarkStart w:id="2" w:name="_Toc54989041"/>
+        </w:rPr>
+      </w:pPr>
+      <w:bookmarkStart w:id="1" w:name="_Toc54989041"/>
       <w:proofErr w:type="spellStart"/>
       <w:r>
         <w:rPr>
@@ -926,30 +890,19 @@
           <w:sz w:val="28"/>
           <w:szCs w:val="28"/>
         </w:rPr>
-        <w:t xml:space="preserve"> с помощью </w:t>
-      </w:r>
-      <w:r>
-        <w:rPr>
-          <w:rFonts w:ascii="Times New Roman" w:hAnsi="Times New Roman" w:cs="Times New Roman"/>
-          <w:b/>
-          <w:color w:val="000000" w:themeColor="text1"/>
-          <w:sz w:val="28"/>
-          <w:szCs w:val="28"/>
-          <w:lang w:val="ru-RU"/>
-        </w:rPr>
-        <w:t>JSON</w:t>
-      </w:r>
-      <w:bookmarkEnd w:id="2"/>
+        <w:t xml:space="preserve"> с помощью JSON</w:t>
+      </w:r>
+      <w:bookmarkEnd w:id="1"/>
     </w:p>
     <w:p>
       <w:pPr>
         <w:spacing w:line="360" w:lineRule="auto"/>
-        <w:jc w:val="center"/>
-        <w:rPr>
-          <w:rFonts w:cs="Times New Roman"/>
-          <w:color w:val="000000" w:themeColor="text1"/>
-          <w:szCs w:val="28"/>
-          <w:lang w:val="ru-RU"/>
+        <w:contextualSpacing/>
+        <w:jc w:val="both"/>
+        <w:rPr>
+          <w:rFonts w:cs="Times New Roman"/>
+          <w:color w:val="000000" w:themeColor="text1"/>
+          <w:szCs w:val="28"/>
         </w:rPr>
       </w:pPr>
       <w:r>
@@ -1096,15 +1049,17 @@
         </w:rPr>
         <w:t>.</w:t>
       </w:r>
+      <w:bookmarkStart w:id="2" w:name="_GoBack"/>
+      <w:bookmarkEnd w:id="2"/>
     </w:p>
     <w:p>
       <w:pPr>
         <w:spacing w:line="360" w:lineRule="auto"/>
-        <w:rPr>
-          <w:rFonts w:cs="Times New Roman"/>
-          <w:color w:val="000000" w:themeColor="text1"/>
-          <w:szCs w:val="28"/>
-          <w:lang w:val="ru-RU"/>
+        <w:contextualSpacing/>
+        <w:rPr>
+          <w:rFonts w:cs="Times New Roman"/>
+          <w:color w:val="000000" w:themeColor="text1"/>
+          <w:szCs w:val="28"/>
         </w:rPr>
       </w:pPr>
       <w:r>
@@ -1119,7 +1074,8 @@
     <w:p>
       <w:pPr>
         <w:pStyle w:val="1"/>
-        <w:spacing w:line="360" w:lineRule="auto"/>
+        <w:spacing w:after="160" w:line="360" w:lineRule="auto"/>
+        <w:contextualSpacing/>
         <w:rPr>
           <w:rFonts w:ascii="Times New Roman" w:hAnsi="Times New Roman" w:cs="Times New Roman"/>
           <w:b/>
@@ -1138,23 +1094,14 @@
           <w:szCs w:val="28"/>
         </w:rPr>
         <w:lastRenderedPageBreak/>
-        <w:t xml:space="preserve">Проверка </w:t>
-      </w:r>
-      <w:r>
-        <w:rPr>
-          <w:rFonts w:ascii="Times New Roman" w:hAnsi="Times New Roman" w:cs="Times New Roman"/>
-          <w:b/>
-          <w:color w:val="000000" w:themeColor="text1"/>
-          <w:sz w:val="28"/>
-          <w:szCs w:val="28"/>
-        </w:rPr>
-        <w:t>работоспособности</w:t>
+        <w:t>Проверка работоспособности</w:t>
       </w:r>
       <w:bookmarkEnd w:id="3"/>
     </w:p>
     <w:p>
       <w:pPr>
         <w:spacing w:line="360" w:lineRule="auto"/>
+        <w:contextualSpacing/>
         <w:jc w:val="center"/>
         <w:rPr>
           <w:rFonts w:cs="Times New Roman"/>
@@ -1210,6 +1157,7 @@
     <w:p>
       <w:pPr>
         <w:spacing w:line="360" w:lineRule="auto"/>
+        <w:contextualSpacing/>
         <w:jc w:val="center"/>
         <w:rPr>
           <w:rFonts w:cs="Times New Roman"/>
@@ -1229,7 +1177,8 @@
     <w:p>
       <w:pPr>
         <w:pStyle w:val="1"/>
-        <w:spacing w:line="360" w:lineRule="auto"/>
+        <w:spacing w:after="160" w:line="360" w:lineRule="auto"/>
+        <w:contextualSpacing/>
         <w:rPr>
           <w:rFonts w:ascii="Times New Roman" w:hAnsi="Times New Roman" w:cs="Times New Roman"/>
           <w:b/>
@@ -1266,6 +1215,7 @@
     <w:p>
       <w:pPr>
         <w:spacing w:line="360" w:lineRule="auto"/>
+        <w:contextualSpacing/>
         <w:rPr>
           <w:rFonts w:cs="Times New Roman"/>
           <w:color w:val="000000" w:themeColor="text1"/>
@@ -1320,12 +1270,12 @@
     <w:p>
       <w:pPr>
         <w:spacing w:line="360" w:lineRule="auto"/>
+        <w:contextualSpacing/>
         <w:jc w:val="center"/>
         <w:rPr>
           <w:rFonts w:cs="Times New Roman"/>
           <w:color w:val="000000" w:themeColor="text1"/>
           <w:szCs w:val="28"/>
-          <w:lang w:val="ru-RU"/>
         </w:rPr>
       </w:pPr>
       <w:r>
@@ -1368,16 +1318,7 @@
           <w:color w:val="000000" w:themeColor="text1"/>
           <w:szCs w:val="28"/>
         </w:rPr>
-        <w:t xml:space="preserve"> с добавлением изменений в ветку </w:t>
-      </w:r>
-      <w:r>
-        <w:rPr>
-          <w:rFonts w:cs="Times New Roman"/>
-          <w:color w:val="000000" w:themeColor="text1"/>
-          <w:szCs w:val="28"/>
-          <w:lang w:val="ru-RU"/>
-        </w:rPr>
-        <w:t>develop</w:t>
+        <w:t xml:space="preserve"> с добавлением изменений в ветку develop</w:t>
       </w:r>
     </w:p>
     <w:sectPr>
@@ -1884,9 +1825,13 @@
     <w:autoRedefine/>
     <w:uiPriority w:val="39"/>
     <w:unhideWhenUsed/>
-    <w:rsid w:val="007F68CE"/>
+    <w:rsid w:val="00394088"/>
     <w:pPr>
+      <w:tabs>
+        <w:tab w:val="right" w:leader="dot" w:pos="9345"/>
+      </w:tabs>
       <w:spacing w:after="100"/>
+      <w:jc w:val="center"/>
     </w:pPr>
   </w:style>
   <w:style w:type="character" w:styleId="a5">
@@ -2169,7 +2114,7 @@
 </file>
 
 <file path=customXml/itemProps1.xml><?xml version="1.0" encoding="utf-8"?>
-<ds:datastoreItem xmlns:ds="http://schemas.openxmlformats.org/officeDocument/2006/customXml" ds:itemID="{D1B2CD93-4C4B-4A3E-8757-3C69771B505A}">
+<ds:datastoreItem xmlns:ds="http://schemas.openxmlformats.org/officeDocument/2006/customXml" ds:itemID="{1C0ADEFB-7032-4DA3-B304-A9C475A38020}">
   <ds:schemaRefs>
     <ds:schemaRef ds:uri="http://schemas.openxmlformats.org/officeDocument/2006/bibliography"/>
   </ds:schemaRefs>
